--- a/server/routes/output_1.docx
+++ b/server/routes/output_1.docx
@@ -250,7 +250,7 @@
           <w:sz w:val="28"/>
           <w:shd w:fill="auto" w:val="clear"/>
         </w:rPr>
-        <w:t xml:space="preserve">Exam. Code No: VB1005</w:t>
+        <w:t xml:space="preserve">Exam. Code No: 101</w:t>
       </w:r>
     </w:p>
     <w:p>

--- a/server/routes/output_1.docx
+++ b/server/routes/output_1.docx
@@ -250,7 +250,7 @@
           <w:sz w:val="28"/>
           <w:shd w:fill="auto" w:val="clear"/>
         </w:rPr>
-        <w:t xml:space="preserve">Exam. Code No: 101</w:t>
+        <w:t xml:space="preserve">Exam. Code No: VB1005</w:t>
       </w:r>
     </w:p>
     <w:p>

--- a/server/routes/output_1.docx
+++ b/server/routes/output_1.docx
@@ -250,7 +250,7 @@
           <w:sz w:val="28"/>
           <w:shd w:fill="auto" w:val="clear"/>
         </w:rPr>
-        <w:t xml:space="preserve">Exam. Code No: VB1005</w:t>
+        <w:t xml:space="preserve">Exam. Code No: BM2907</w:t>
       </w:r>
     </w:p>
     <w:p>
@@ -500,7 +500,7 @@
           <w:sz w:val="24"/>
           <w:shd w:fill="auto" w:val="clear"/>
         </w:rPr>
-        <w:t xml:space="preserve">OSS</w:t>
+        <w:t xml:space="preserve">Bio Electricity &amp; Transducers</w:t>
       </w:r>
       <w:r>
         <w:rPr>

--- a/server/routes/output_1.docx
+++ b/server/routes/output_1.docx
@@ -250,7 +250,7 @@
           <w:sz w:val="28"/>
           <w:shd w:fill="auto" w:val="clear"/>
         </w:rPr>
-        <w:t xml:space="preserve">Exam. Code No: BM2907</w:t>
+        <w:t xml:space="preserve">Exam. Code No: CE10003</w:t>
       </w:r>
     </w:p>
     <w:p>
@@ -325,7 +325,7 @@
           <w:sz w:val="22"/>
           <w:shd w:fill="auto" w:val="clear"/>
         </w:rPr>
-        <w:t xml:space="preserve">Vikram Patel</w:t>
+        <w:t xml:space="preserve">DR. U.B. CHOUBEY</w:t>
       </w:r>
     </w:p>
     <w:p>
@@ -357,7 +357,7 @@
           <w:sz w:val="22"/>
           <w:shd w:fill="auto" w:val="clear"/>
         </w:rPr>
-        <w:t xml:space="preserve">CTA</w:t>
+        <w:t xml:space="preserve">CIVIL ENGG.</w:t>
       </w:r>
     </w:p>
     <w:p>
@@ -500,7 +500,7 @@
           <w:sz w:val="24"/>
           <w:shd w:fill="auto" w:val="clear"/>
         </w:rPr>
-        <w:t xml:space="preserve">Bio Electricity &amp; Transducers</w:t>
+        <w:t xml:space="preserve">Fundamentals Of Civil Engineering &amp; Applied Mechan</w:t>
       </w:r>
       <w:r>
         <w:rPr>
